--- a/Template Artikel J-LELC.docx
+++ b/Template Artikel J-LELC.docx
@@ -21,6 +21,201 @@
         </w:rPr>
         <w:t>Judul Bahasa Indonesia</w:t>
       </w:r>
+    </w:p>
+    <w:p>
+      <w:pPr>
+        <w:jc w:val="center"/>
+        <w:rPr>
+          <w:b/>
+          <w:bCs/>
+          <w:sz w:val="22"/>
+          <w:szCs w:val="22"/>
+        </w:rPr>
+      </w:pPr>
+      <w:r>
+        <w:rPr>
+          <w:b/>
+          <w:bCs/>
+          <w:sz w:val="22"/>
+          <w:szCs w:val="22"/>
+        </w:rPr>
+        <w:t>(</w:t>
+      </w:r>
+      <w:r>
+        <w:rPr>
+          <w:b/>
+          <w:bCs/>
+          <w:sz w:val="22"/>
+          <w:szCs w:val="22"/>
+        </w:rPr>
+        <w:t xml:space="preserve">Huruf Kapital </w:t>
+      </w:r>
+      <w:r>
+        <w:rPr>
+          <w:b/>
+          <w:bCs/>
+          <w:sz w:val="22"/>
+          <w:szCs w:val="22"/>
+        </w:rPr>
+        <w:t>di Awal</w:t>
+      </w:r>
+      <w:r>
+        <w:rPr>
+          <w:b/>
+          <w:bCs/>
+          <w:sz w:val="22"/>
+          <w:szCs w:val="22"/>
+        </w:rPr>
+        <w:t xml:space="preserve">; </w:t>
+      </w:r>
+      <w:r>
+        <w:rPr>
+          <w:b/>
+          <w:bCs/>
+          <w:sz w:val="22"/>
+          <w:szCs w:val="22"/>
+        </w:rPr>
+        <w:t>Times New Roman</w:t>
+      </w:r>
+      <w:r>
+        <w:rPr>
+          <w:b/>
+          <w:bCs/>
+          <w:sz w:val="22"/>
+          <w:szCs w:val="22"/>
+        </w:rPr>
+        <w:t>; Ukuran 11</w:t>
+      </w:r>
+      <w:r>
+        <w:rPr>
+          <w:b/>
+          <w:bCs/>
+          <w:sz w:val="22"/>
+          <w:szCs w:val="22"/>
+        </w:rPr>
+        <w:t xml:space="preserve"> Cetak Tebal</w:t>
+      </w:r>
+      <w:r>
+        <w:rPr>
+          <w:b/>
+          <w:bCs/>
+          <w:sz w:val="22"/>
+          <w:szCs w:val="22"/>
+        </w:rPr>
+        <w:t xml:space="preserve">; </w:t>
+      </w:r>
+      <w:r>
+        <w:rPr>
+          <w:b/>
+          <w:bCs/>
+          <w:sz w:val="22"/>
+          <w:szCs w:val="22"/>
+        </w:rPr>
+        <w:t>Maksimum 20 Kata)</w:t>
+      </w:r>
+    </w:p>
+    <w:p>
+      <w:pPr>
+        <w:jc w:val="center"/>
+        <w:rPr>
+          <w:b/>
+          <w:bCs/>
+          <w:sz w:val="22"/>
+          <w:szCs w:val="22"/>
+        </w:rPr>
+      </w:pPr>
+    </w:p>
+    <w:p>
+      <w:pPr>
+        <w:jc w:val="center"/>
+        <w:rPr>
+          <w:b/>
+          <w:bCs/>
+          <w:i/>
+          <w:iCs/>
+          <w:sz w:val="22"/>
+          <w:szCs w:val="22"/>
+        </w:rPr>
+      </w:pPr>
+      <w:r>
+        <w:rPr>
+          <w:b/>
+          <w:bCs/>
+          <w:i/>
+          <w:iCs/>
+          <w:sz w:val="22"/>
+          <w:szCs w:val="22"/>
+        </w:rPr>
+        <w:t>Judul Bahasa Inggris</w:t>
+      </w:r>
+    </w:p>
+    <w:p>
+      <w:pPr>
+        <w:jc w:val="center"/>
+        <w:rPr>
+          <w:b/>
+          <w:bCs/>
+          <w:i/>
+          <w:iCs/>
+          <w:sz w:val="22"/>
+          <w:szCs w:val="22"/>
+        </w:rPr>
+      </w:pPr>
+      <w:r>
+        <w:rPr>
+          <w:b/>
+          <w:bCs/>
+          <w:i/>
+          <w:iCs/>
+          <w:sz w:val="22"/>
+          <w:szCs w:val="22"/>
+        </w:rPr>
+        <w:t>(Huruf Kapital di Awal</w:t>
+      </w:r>
+      <w:r>
+        <w:rPr>
+          <w:b/>
+          <w:bCs/>
+          <w:i/>
+          <w:iCs/>
+          <w:sz w:val="22"/>
+          <w:szCs w:val="22"/>
+        </w:rPr>
+        <w:t xml:space="preserve">; </w:t>
+      </w:r>
+      <w:r>
+        <w:rPr>
+          <w:b/>
+          <w:bCs/>
+          <w:i/>
+          <w:iCs/>
+          <w:sz w:val="22"/>
+          <w:szCs w:val="22"/>
+        </w:rPr>
+        <w:t xml:space="preserve">Times New Roman; Ukuran 11 Cetak </w:t>
+      </w:r>
+      <w:r>
+        <w:rPr>
+          <w:b/>
+          <w:bCs/>
+          <w:i/>
+          <w:iCs/>
+          <w:sz w:val="22"/>
+          <w:szCs w:val="22"/>
+        </w:rPr>
+        <w:t xml:space="preserve">Miring dan </w:t>
+      </w:r>
+      <w:r>
+        <w:rPr>
+          <w:b/>
+          <w:bCs/>
+          <w:i/>
+          <w:iCs/>
+          <w:sz w:val="22"/>
+          <w:szCs w:val="22"/>
+        </w:rPr>
+        <w:t>Tebal; Maksimum 20 Kata)</w:t>
+      </w:r>
       <w:bookmarkStart w:id="0" w:name="_GoBack"/>
       <w:bookmarkEnd w:id="0"/>
     </w:p>
@@ -28,10 +223,20 @@
       <w:pPr>
         <w:jc w:val="center"/>
         <w:rPr>
+          <w:sz w:val="22"/>
+          <w:szCs w:val="22"/>
+        </w:rPr>
+      </w:pPr>
+    </w:p>
+    <w:p>
+      <w:pPr>
+        <w:jc w:val="center"/>
+        <w:rPr>
           <w:b/>
           <w:bCs/>
           <w:sz w:val="22"/>
           <w:szCs w:val="22"/>
+          <w:vertAlign w:val="superscript"/>
         </w:rPr>
       </w:pPr>
       <w:r>
@@ -41,7 +246,7 @@
           <w:sz w:val="22"/>
           <w:szCs w:val="22"/>
         </w:rPr>
-        <w:t>(</w:t>
+        <w:t>Nama Penulis</w:t>
       </w:r>
       <w:r>
         <w:rPr>
@@ -50,7 +255,7 @@
           <w:sz w:val="22"/>
           <w:szCs w:val="22"/>
         </w:rPr>
-        <w:t xml:space="preserve">Huruf Kapital </w:t>
+        <w:t xml:space="preserve"> Pertama</w:t>
       </w:r>
       <w:r>
         <w:rPr>
@@ -58,8 +263,9 @@
           <w:bCs/>
           <w:sz w:val="22"/>
           <w:szCs w:val="22"/>
-        </w:rPr>
-        <w:t>di Awal</w:t>
+          <w:vertAlign w:val="superscript"/>
+        </w:rPr>
+        <w:t>2</w:t>
       </w:r>
       <w:r>
         <w:rPr>
@@ -68,7 +274,7 @@
           <w:sz w:val="22"/>
           <w:szCs w:val="22"/>
         </w:rPr>
-        <w:t xml:space="preserve">; </w:t>
+        <w:t>, Nama Penulis Kedua</w:t>
       </w:r>
       <w:r>
         <w:rPr>
@@ -76,8 +282,9 @@
           <w:bCs/>
           <w:sz w:val="22"/>
           <w:szCs w:val="22"/>
-        </w:rPr>
-        <w:t>Times New Roman</w:t>
+          <w:vertAlign w:val="superscript"/>
+        </w:rPr>
+        <w:t>2</w:t>
       </w:r>
       <w:r>
         <w:rPr>
@@ -86,7 +293,7 @@
           <w:sz w:val="22"/>
           <w:szCs w:val="22"/>
         </w:rPr>
-        <w:t>; Ukuran 11</w:t>
+        <w:t>, dst</w:t>
       </w:r>
       <w:r>
         <w:rPr>
@@ -94,18 +301,21 @@
           <w:bCs/>
           <w:sz w:val="22"/>
           <w:szCs w:val="22"/>
-        </w:rPr>
-        <w:t xml:space="preserve"> Cetak Tebal</w:t>
-      </w:r>
-      <w:r>
+          <w:vertAlign w:val="superscript"/>
+        </w:rPr>
+        <w:t>3</w:t>
+      </w:r>
+    </w:p>
+    <w:p>
+      <w:pPr>
+        <w:jc w:val="center"/>
         <w:rPr>
           <w:b/>
           <w:bCs/>
           <w:sz w:val="22"/>
           <w:szCs w:val="22"/>
         </w:rPr>
-        <w:t xml:space="preserve">; </w:t>
-      </w:r>
+      </w:pPr>
       <w:r>
         <w:rPr>
           <w:b/>
@@ -113,282 +323,7 @@
           <w:sz w:val="22"/>
           <w:szCs w:val="22"/>
         </w:rPr>
-        <w:t>Maksimum 20 Kata)</w:t>
-      </w:r>
-    </w:p>
-    <w:p>
-      <w:pPr>
-        <w:jc w:val="center"/>
-        <w:rPr>
-          <w:b/>
-          <w:bCs/>
-          <w:sz w:val="22"/>
-          <w:szCs w:val="22"/>
-        </w:rPr>
-      </w:pPr>
-    </w:p>
-    <w:p>
-      <w:pPr>
-        <w:jc w:val="center"/>
-        <w:rPr>
-          <w:b/>
-          <w:bCs/>
-          <w:sz w:val="22"/>
-          <w:szCs w:val="22"/>
-        </w:rPr>
-      </w:pPr>
-      <w:r>
-        <w:rPr>
-          <w:b/>
-          <w:bCs/>
-          <w:sz w:val="22"/>
-          <w:szCs w:val="22"/>
-        </w:rPr>
-        <w:t xml:space="preserve">Judul Bahasa </w:t>
-      </w:r>
-      <w:r>
-        <w:rPr>
-          <w:b/>
-          <w:bCs/>
-          <w:sz w:val="22"/>
-          <w:szCs w:val="22"/>
-        </w:rPr>
-        <w:t>Inggris</w:t>
-      </w:r>
-    </w:p>
-    <w:p>
-      <w:pPr>
-        <w:jc w:val="center"/>
-        <w:rPr>
-          <w:b/>
-          <w:bCs/>
-          <w:sz w:val="22"/>
-          <w:szCs w:val="22"/>
-        </w:rPr>
-      </w:pPr>
-      <w:r>
-        <w:rPr>
-          <w:b/>
-          <w:bCs/>
-          <w:sz w:val="22"/>
-          <w:szCs w:val="22"/>
-        </w:rPr>
-        <w:t>(Huruf Kapital di Awal</w:t>
-      </w:r>
-      <w:r>
-        <w:rPr>
-          <w:b/>
-          <w:bCs/>
-          <w:sz w:val="22"/>
-          <w:szCs w:val="22"/>
-        </w:rPr>
-        <w:t xml:space="preserve">; </w:t>
-      </w:r>
-      <w:r>
-        <w:rPr>
-          <w:b/>
-          <w:bCs/>
-          <w:sz w:val="22"/>
-          <w:szCs w:val="22"/>
-        </w:rPr>
-        <w:t xml:space="preserve">Times New Roman; Ukuran 11 Cetak </w:t>
-      </w:r>
-      <w:r>
-        <w:rPr>
-          <w:b/>
-          <w:bCs/>
-          <w:sz w:val="22"/>
-          <w:szCs w:val="22"/>
-        </w:rPr>
-        <w:t xml:space="preserve">Miring dan </w:t>
-      </w:r>
-      <w:r>
-        <w:rPr>
-          <w:b/>
-          <w:bCs/>
-          <w:sz w:val="22"/>
-          <w:szCs w:val="22"/>
-        </w:rPr>
-        <w:t>Tebal; Maksimum 20 Kata)</w:t>
-      </w:r>
-    </w:p>
-    <w:p>
-      <w:pPr>
-        <w:jc w:val="center"/>
-        <w:rPr>
-          <w:sz w:val="22"/>
-          <w:szCs w:val="22"/>
-        </w:rPr>
-      </w:pPr>
-    </w:p>
-    <w:p>
-      <w:pPr>
-        <w:jc w:val="center"/>
-        <w:rPr>
-          <w:b/>
-          <w:bCs/>
-          <w:sz w:val="22"/>
-          <w:szCs w:val="22"/>
-          <w:vertAlign w:val="superscript"/>
-        </w:rPr>
-      </w:pPr>
-      <w:r>
-        <w:rPr>
-          <w:b/>
-          <w:bCs/>
-          <w:sz w:val="22"/>
-          <w:szCs w:val="22"/>
-        </w:rPr>
-        <w:t>Nama Penulis</w:t>
-      </w:r>
-      <w:r>
-        <w:rPr>
-          <w:b/>
-          <w:bCs/>
-          <w:sz w:val="22"/>
-          <w:szCs w:val="22"/>
-        </w:rPr>
-        <w:t xml:space="preserve"> Pertama</w:t>
-      </w:r>
-      <w:r>
-        <w:rPr>
-          <w:b/>
-          <w:bCs/>
-          <w:sz w:val="22"/>
-          <w:szCs w:val="22"/>
-          <w:vertAlign w:val="superscript"/>
-        </w:rPr>
-        <w:t>2</w:t>
-      </w:r>
-      <w:r>
-        <w:rPr>
-          <w:b/>
-          <w:bCs/>
-          <w:sz w:val="22"/>
-          <w:szCs w:val="22"/>
-        </w:rPr>
-        <w:t xml:space="preserve">, </w:t>
-      </w:r>
-      <w:r>
-        <w:rPr>
-          <w:b/>
-          <w:bCs/>
-          <w:sz w:val="22"/>
-          <w:szCs w:val="22"/>
-        </w:rPr>
-        <w:t xml:space="preserve">Nama Penulis </w:t>
-      </w:r>
-      <w:r>
-        <w:rPr>
-          <w:b/>
-          <w:bCs/>
-          <w:sz w:val="22"/>
-          <w:szCs w:val="22"/>
-        </w:rPr>
-        <w:t>Kedua</w:t>
-      </w:r>
-      <w:r>
-        <w:rPr>
-          <w:b/>
-          <w:bCs/>
-          <w:sz w:val="22"/>
-          <w:szCs w:val="22"/>
-          <w:vertAlign w:val="superscript"/>
-        </w:rPr>
-        <w:t>2</w:t>
-      </w:r>
-      <w:r>
-        <w:rPr>
-          <w:b/>
-          <w:bCs/>
-          <w:sz w:val="22"/>
-          <w:szCs w:val="22"/>
-        </w:rPr>
-        <w:t>, dst</w:t>
-      </w:r>
-      <w:r>
-        <w:rPr>
-          <w:b/>
-          <w:bCs/>
-          <w:sz w:val="22"/>
-          <w:szCs w:val="22"/>
-          <w:vertAlign w:val="superscript"/>
-        </w:rPr>
-        <w:t>3</w:t>
-      </w:r>
-    </w:p>
-    <w:p>
-      <w:pPr>
-        <w:jc w:val="center"/>
-        <w:rPr>
-          <w:b/>
-          <w:bCs/>
-          <w:sz w:val="22"/>
-          <w:szCs w:val="22"/>
-        </w:rPr>
-      </w:pPr>
-      <w:r>
-        <w:rPr>
-          <w:b/>
-          <w:bCs/>
-          <w:sz w:val="22"/>
-          <w:szCs w:val="22"/>
-        </w:rPr>
-        <w:t>(</w:t>
-      </w:r>
-      <w:r>
-        <w:rPr>
-          <w:b/>
-          <w:bCs/>
-          <w:sz w:val="22"/>
-          <w:szCs w:val="22"/>
-        </w:rPr>
-        <w:t>Times New Roman</w:t>
-      </w:r>
-      <w:r>
-        <w:rPr>
-          <w:b/>
-          <w:bCs/>
-          <w:sz w:val="22"/>
-          <w:szCs w:val="22"/>
-        </w:rPr>
-        <w:t>;</w:t>
-      </w:r>
-      <w:r>
-        <w:rPr>
-          <w:b/>
-          <w:bCs/>
-          <w:sz w:val="22"/>
-          <w:szCs w:val="22"/>
-        </w:rPr>
-        <w:t xml:space="preserve"> </w:t>
-      </w:r>
-      <w:r>
-        <w:rPr>
-          <w:b/>
-          <w:bCs/>
-          <w:sz w:val="22"/>
-          <w:szCs w:val="22"/>
-        </w:rPr>
-        <w:t>U</w:t>
-      </w:r>
-      <w:r>
-        <w:rPr>
-          <w:b/>
-          <w:bCs/>
-          <w:sz w:val="22"/>
-          <w:szCs w:val="22"/>
-        </w:rPr>
-        <w:t>kuran 11</w:t>
-      </w:r>
-      <w:r>
-        <w:rPr>
-          <w:b/>
-          <w:bCs/>
-          <w:sz w:val="22"/>
-          <w:szCs w:val="22"/>
-        </w:rPr>
-        <w:t>; Cetak Tebal)</w:t>
+        <w:t>(Times New Roman; Ukuran 11; Cetak Tebal)</w:t>
       </w:r>
     </w:p>
     <w:p>
@@ -638,14 +573,7 @@
                 <w:sz w:val="22"/>
                 <w:szCs w:val="22"/>
               </w:rPr>
-              <w:t>Received</w:t>
-            </w:r>
-            <w:r>
-              <w:rPr>
-                <w:sz w:val="22"/>
-                <w:szCs w:val="22"/>
-              </w:rPr>
-              <w:t>: November 2022</w:t>
+              <w:t>Received: November 2022</w:t>
             </w:r>
           </w:p>
         </w:tc>
@@ -671,14 +599,7 @@
                 <w:sz w:val="22"/>
                 <w:szCs w:val="22"/>
               </w:rPr>
-              <w:t>Revised</w:t>
-            </w:r>
-            <w:r>
-              <w:rPr>
-                <w:sz w:val="22"/>
-                <w:szCs w:val="22"/>
-              </w:rPr>
-              <w:t>: Desember 2022</w:t>
+              <w:t>Revised: Desember 2022</w:t>
             </w:r>
           </w:p>
         </w:tc>
@@ -705,14 +626,7 @@
                 <w:sz w:val="22"/>
                 <w:szCs w:val="22"/>
               </w:rPr>
-              <w:t>Accepted</w:t>
-            </w:r>
-            <w:r>
-              <w:rPr>
-                <w:sz w:val="22"/>
-                <w:szCs w:val="22"/>
-              </w:rPr>
-              <w:t>: Februari 2023</w:t>
+              <w:t>Accepted: Februari 2023</w:t>
             </w:r>
           </w:p>
         </w:tc>
@@ -1723,25 +1637,7 @@
                 <w:sz w:val="22"/>
                 <w:szCs w:val="22"/>
               </w:rPr>
-              <w:t xml:space="preserve">Bantuk </w:t>
-            </w:r>
-            <w:r>
-              <w:rPr>
-                <w:b/>
-                <w:bCs/>
-                <w:sz w:val="22"/>
-                <w:szCs w:val="22"/>
-              </w:rPr>
-              <w:t>T</w:t>
-            </w:r>
-            <w:r>
-              <w:rPr>
-                <w:b/>
-                <w:bCs/>
-                <w:sz w:val="22"/>
-                <w:szCs w:val="22"/>
-              </w:rPr>
-              <w:t>es</w:t>
+              <w:t>Bantuk Tes</w:t>
             </w:r>
           </w:p>
         </w:tc>
@@ -3884,6 +3780,10 @@
 
 <file path=word/header1.xml><?xml version="1.0" encoding="utf-8"?>
 <w:hdr xmlns:wpc="http://schemas.microsoft.com/office/word/2010/wordprocessingCanvas" xmlns:cx="http://schemas.microsoft.com/office/drawing/2014/chartex" xmlns:cx1="http://schemas.microsoft.com/office/drawing/2015/9/8/chartex" xmlns:cx2="http://schemas.microsoft.com/office/drawing/2015/10/21/chartex" xmlns:cx3="http://schemas.microsoft.com/office/drawing/2016/5/9/chartex" xmlns:cx4="http://schemas.microsoft.com/office/drawing/2016/5/10/chartex" xmlns:cx5="http://schemas.microsoft.com/office/drawing/2016/5/11/chartex" xmlns:cx6="http://schemas.microsoft.com/office/drawing/2016/5/12/chartex" xmlns:cx7="http://schemas.microsoft.com/office/drawing/2016/5/13/chartex" xmlns:cx8="http://schemas.microsoft.com/office/drawing/2016/5/14/chartex" xmlns:mc="http://schemas.openxmlformats.org/markup-compatibility/2006" xmlns:aink="http://schemas.microsoft.com/office/drawing/2016/ink" xmlns:am3d="http://schemas.microsoft.com/office/drawing/2017/model3d" xmlns:o="urn:schemas-microsoft-com:office:office" xmlns:r="http://schemas.openxmlformats.org/officeDocument/2006/relationships" xmlns:m="http://schemas.openxmlformats.org/officeDocument/2006/math" xmlns:v="urn:schemas-microsoft-com:vml" xmlns:wp14="http://schemas.microsoft.com/office/word/2010/wordprocessingDrawing" xmlns:wp="http://schemas.openxmlformats.org/drawingml/2006/wordprocessingDrawing" xmlns:w10="urn:schemas-microsoft-com:office:word" xmlns:w="http://schemas.openxmlformats.org/wordprocessingml/2006/main" xmlns:w14="http://schemas.microsoft.com/office/word/2010/wordml" xmlns:w15="http://schemas.microsoft.com/office/word/2012/wordml" xmlns:w16cex="http://schemas.microsoft.com/office/word/2018/wordml/cex" xmlns:w16cid="http://schemas.microsoft.com/office/word/2016/wordml/cid" xmlns:w16="http://schemas.microsoft.com/office/word/2018/wordml" xmlns:w16se="http://schemas.microsoft.com/office/word/2015/wordml/symex" xmlns:wpg="http://schemas.microsoft.com/office/word/2010/wordprocessingGroup" xmlns:wpi="http://schemas.microsoft.com/office/word/2010/wordprocessingInk" xmlns:wne="http://schemas.microsoft.com/office/word/2006/wordml" xmlns:wps="http://schemas.microsoft.com/office/word/2010/wordprocessingShape" mc:Ignorable="w14 w15 w16se w16cid w16 w16cex wp14">
+  <w:bookmarkStart w:id="1" w:name="_Hlk113868194"/>
+  <w:bookmarkStart w:id="2" w:name="_Hlk113868195"/>
+  <w:bookmarkStart w:id="3" w:name="_Hlk113868226"/>
+  <w:bookmarkStart w:id="4" w:name="_Hlk113868227"/>
   <w:p>
     <w:pPr>
       <w:pStyle w:val="AuthorHeader"/>
@@ -3894,10 +3794,6 @@
         <w:rFonts w:ascii="Times New Roman" w:hAnsi="Times New Roman"/>
       </w:rPr>
     </w:pPr>
-    <w:bookmarkStart w:id="1" w:name="_Hlk113868194"/>
-    <w:bookmarkStart w:id="2" w:name="_Hlk113868195"/>
-    <w:bookmarkStart w:id="3" w:name="_Hlk113868226"/>
-    <w:bookmarkStart w:id="4" w:name="_Hlk113868227"/>
     <w:r>
       <w:rPr>
         <w:rFonts w:ascii="Times New Roman" w:hAnsi="Times New Roman"/>

--- a/Template Artikel J-LELC.docx
+++ b/Template Artikel J-LELC.docx
@@ -21,6 +21,8 @@
         </w:rPr>
         <w:t>Judul Bahasa Indonesia</w:t>
       </w:r>
+      <w:bookmarkStart w:id="0" w:name="_GoBack"/>
+      <w:bookmarkEnd w:id="0"/>
     </w:p>
     <w:p>
       <w:pPr>
@@ -216,8 +218,6 @@
         </w:rPr>
         <w:t>Tebal; Maksimum 20 Kata)</w:t>
       </w:r>
-      <w:bookmarkStart w:id="0" w:name="_GoBack"/>
-      <w:bookmarkEnd w:id="0"/>
     </w:p>
     <w:p>
       <w:pPr>
@@ -2508,14 +2508,21 @@
           <w:sz w:val="22"/>
           <w:szCs w:val="22"/>
         </w:rPr>
-        <w:t>Disarankan merujuk pada artikel-artikel yang telah terbit di J</w:t>
-      </w:r>
-      <w:r>
-        <w:rPr>
-          <w:sz w:val="22"/>
-          <w:szCs w:val="22"/>
-        </w:rPr>
-        <w:t>-LELC.</w:t>
+        <w:t xml:space="preserve">Disarankan merujuk pada artikel-artikel yang telah terbit di </w:t>
+      </w:r>
+      <w:r>
+        <w:rPr>
+          <w:sz w:val="22"/>
+          <w:szCs w:val="22"/>
+        </w:rPr>
+        <w:t>Jurnal Geram, J-LELC, dan Sajak</w:t>
+      </w:r>
+      <w:r>
+        <w:rPr>
+          <w:sz w:val="22"/>
+          <w:szCs w:val="22"/>
+        </w:rPr>
+        <w:t>.</w:t>
       </w:r>
       <w:r>
         <w:rPr>
@@ -4191,7 +4198,7 @@
                               <w:sz w:val="22"/>
                               <w:szCs w:val="22"/>
                             </w:rPr>
-                            <w:t xml:space="preserve">  DOI: ………………………</w:t>
+                            <w:t xml:space="preserve"> </w:t>
                           </w:r>
                         </w:p>
                       </w:txbxContent>
@@ -4283,7 +4290,7 @@
                         <w:sz w:val="22"/>
                         <w:szCs w:val="22"/>
                       </w:rPr>
-                      <w:t xml:space="preserve">  DOI: ………………………</w:t>
+                      <w:t xml:space="preserve"> </w:t>
                     </w:r>
                   </w:p>
                 </w:txbxContent>

--- a/Template Artikel J-LELC.docx
+++ b/Template Artikel J-LELC.docx
@@ -21,8 +21,6 @@
         </w:rPr>
         <w:t>Judul Bahasa Indonesia</w:t>
       </w:r>
-      <w:bookmarkStart w:id="0" w:name="_GoBack"/>
-      <w:bookmarkEnd w:id="0"/>
     </w:p>
     <w:p>
       <w:pPr>
@@ -293,7 +291,18 @@
           <w:sz w:val="22"/>
           <w:szCs w:val="22"/>
         </w:rPr>
-        <w:t>, dst</w:t>
+        <w:t xml:space="preserve">, </w:t>
+      </w:r>
+      <w:bookmarkStart w:id="0" w:name="_GoBack"/>
+      <w:bookmarkEnd w:id="0"/>
+      <w:r>
+        <w:rPr>
+          <w:b/>
+          <w:bCs/>
+          <w:sz w:val="22"/>
+          <w:szCs w:val="22"/>
+        </w:rPr>
+        <w:t>dst</w:t>
       </w:r>
       <w:r>
         <w:rPr>
@@ -554,9 +563,9 @@
           <w:tcPr>
             <w:tcW w:w="3005" w:type="dxa"/>
             <w:tcBorders>
-              <w:top w:val="single" w:sz="12" w:space="0" w:color="auto"/>
+              <w:top w:val="single" w:sz="18" w:space="0" w:color="auto"/>
               <w:left w:val="nil"/>
-              <w:bottom w:val="nil"/>
+              <w:bottom w:val="single" w:sz="18" w:space="0" w:color="auto"/>
             </w:tcBorders>
             <w:vAlign w:val="center"/>
           </w:tcPr>
@@ -581,8 +590,8 @@
           <w:tcPr>
             <w:tcW w:w="3005" w:type="dxa"/>
             <w:tcBorders>
-              <w:top w:val="single" w:sz="12" w:space="0" w:color="auto"/>
-              <w:bottom w:val="single" w:sz="12" w:space="0" w:color="auto"/>
+              <w:top w:val="single" w:sz="18" w:space="0" w:color="auto"/>
+              <w:bottom w:val="single" w:sz="18" w:space="0" w:color="auto"/>
             </w:tcBorders>
             <w:vAlign w:val="center"/>
           </w:tcPr>
@@ -607,8 +616,8 @@
           <w:tcPr>
             <w:tcW w:w="3006" w:type="dxa"/>
             <w:tcBorders>
-              <w:top w:val="single" w:sz="12" w:space="0" w:color="auto"/>
-              <w:bottom w:val="single" w:sz="4" w:space="0" w:color="auto"/>
+              <w:top w:val="single" w:sz="18" w:space="0" w:color="auto"/>
+              <w:bottom w:val="single" w:sz="18" w:space="0" w:color="auto"/>
               <w:right w:val="nil"/>
             </w:tcBorders>
             <w:vAlign w:val="center"/>
@@ -631,401 +640,6 @@
           </w:p>
         </w:tc>
       </w:tr>
-      <w:tr>
-        <w:trPr>
-          <w:trHeight w:val="283"/>
-        </w:trPr>
-        <w:tc>
-          <w:tcPr>
-            <w:tcW w:w="9016" w:type="dxa"/>
-            <w:gridSpan w:val="3"/>
-            <w:tcBorders>
-              <w:top w:val="single" w:sz="12" w:space="0" w:color="auto"/>
-              <w:left w:val="nil"/>
-              <w:bottom w:val="single" w:sz="12" w:space="0" w:color="auto"/>
-              <w:right w:val="nil"/>
-            </w:tcBorders>
-            <w:vAlign w:val="center"/>
-          </w:tcPr>
-          <w:p>
-            <w:pPr>
-              <w:jc w:val="center"/>
-              <w:rPr>
-                <w:b/>
-                <w:bCs/>
-                <w:sz w:val="22"/>
-                <w:szCs w:val="22"/>
-              </w:rPr>
-            </w:pPr>
-          </w:p>
-          <w:p>
-            <w:pPr>
-              <w:jc w:val="center"/>
-              <w:rPr>
-                <w:b/>
-                <w:bCs/>
-                <w:sz w:val="22"/>
-                <w:szCs w:val="22"/>
-              </w:rPr>
-            </w:pPr>
-            <w:r>
-              <w:rPr>
-                <w:b/>
-                <w:bCs/>
-                <w:sz w:val="22"/>
-                <w:szCs w:val="22"/>
-              </w:rPr>
-              <w:t>Abstrak</w:t>
-            </w:r>
-          </w:p>
-          <w:p>
-            <w:pPr>
-              <w:jc w:val="both"/>
-              <w:rPr>
-                <w:iCs/>
-                <w:sz w:val="22"/>
-                <w:szCs w:val="22"/>
-              </w:rPr>
-            </w:pPr>
-            <w:r>
-              <w:rPr>
-                <w:iCs/>
-                <w:sz w:val="22"/>
-                <w:szCs w:val="22"/>
-              </w:rPr>
-              <w:t>Abstrak ditulis dalam bahasa Indonesia (kecuali artikel yang ditulis dalam bahasa Inggris) yang berisikan isu-isu pokok, tujuan penelitian, metode/pendekatan dan hasil penelitian. Abstrak ditulis dalam satu alinea, tidak lebih dari 250 kata. (Times New Roman 11, spasi 1).</w:t>
-            </w:r>
-          </w:p>
-          <w:p>
-            <w:pPr>
-              <w:jc w:val="both"/>
-              <w:rPr>
-                <w:b/>
-                <w:bCs/>
-                <w:sz w:val="22"/>
-                <w:szCs w:val="22"/>
-              </w:rPr>
-            </w:pPr>
-            <w:r>
-              <w:rPr>
-                <w:b/>
-                <w:bCs/>
-                <w:sz w:val="22"/>
-                <w:szCs w:val="22"/>
-              </w:rPr>
-              <w:t xml:space="preserve">Kata Kunci: </w:t>
-            </w:r>
-            <w:r>
-              <w:rPr>
-                <w:sz w:val="22"/>
-                <w:szCs w:val="22"/>
-              </w:rPr>
-              <w:t>…; …; … Menggunakan bahasa Indonesia</w:t>
-            </w:r>
-            <w:r>
-              <w:rPr>
-                <w:iCs/>
-                <w:sz w:val="22"/>
-                <w:szCs w:val="22"/>
-              </w:rPr>
-              <w:t>, maksimal 5 kata kunci, dipisahkan dengan tanda koma, sesuai dengan ruang lingkup artikel dan jurnal. (Times New Roman 11, spasi 1)</w:t>
-            </w:r>
-          </w:p>
-          <w:p>
-            <w:pPr>
-              <w:jc w:val="center"/>
-              <w:rPr>
-                <w:sz w:val="22"/>
-                <w:szCs w:val="22"/>
-              </w:rPr>
-            </w:pPr>
-          </w:p>
-          <w:p>
-            <w:pPr>
-              <w:jc w:val="center"/>
-              <w:rPr>
-                <w:b/>
-                <w:bCs/>
-                <w:i/>
-                <w:iCs/>
-                <w:sz w:val="22"/>
-                <w:szCs w:val="22"/>
-              </w:rPr>
-            </w:pPr>
-            <w:r>
-              <w:rPr>
-                <w:b/>
-                <w:bCs/>
-                <w:i/>
-                <w:iCs/>
-                <w:sz w:val="22"/>
-                <w:szCs w:val="22"/>
-              </w:rPr>
-              <w:t>Abstract</w:t>
-            </w:r>
-          </w:p>
-          <w:p>
-            <w:pPr>
-              <w:jc w:val="both"/>
-              <w:rPr>
-                <w:i/>
-                <w:sz w:val="22"/>
-                <w:szCs w:val="22"/>
-              </w:rPr>
-            </w:pPr>
-            <w:r>
-              <w:rPr>
-                <w:i/>
-                <w:sz w:val="22"/>
-                <w:szCs w:val="22"/>
-              </w:rPr>
-              <w:t>Abstrak ditulis dalam bahasa Inggris yang berisikan isu-isu pokok, tujuan penelitian, metode/pendekatan dan hasil penelitian. Abstrak ditulis dalam satu alinea, tidak lebih dari 250 kata. (Times New Roman 11, spasi 1, dan cetak miring).</w:t>
-            </w:r>
-          </w:p>
-          <w:p>
-            <w:pPr>
-              <w:jc w:val="both"/>
-              <w:rPr>
-                <w:b/>
-                <w:bCs/>
-                <w:i/>
-                <w:sz w:val="22"/>
-                <w:szCs w:val="22"/>
-              </w:rPr>
-            </w:pPr>
-            <w:r>
-              <w:rPr>
-                <w:b/>
-                <w:bCs/>
-                <w:i/>
-                <w:iCs/>
-                <w:sz w:val="22"/>
-                <w:szCs w:val="22"/>
-              </w:rPr>
-              <w:t xml:space="preserve">Keywords: </w:t>
-            </w:r>
-            <w:r>
-              <w:rPr>
-                <w:i/>
-                <w:iCs/>
-                <w:sz w:val="22"/>
-                <w:szCs w:val="22"/>
-              </w:rPr>
-              <w:t>…; …; …</w:t>
-            </w:r>
-            <w:r>
-              <w:rPr>
-                <w:iCs/>
-                <w:sz w:val="22"/>
-                <w:szCs w:val="22"/>
-              </w:rPr>
-              <w:t xml:space="preserve"> </w:t>
-            </w:r>
-            <w:r>
-              <w:rPr>
-                <w:i/>
-                <w:sz w:val="22"/>
-                <w:szCs w:val="22"/>
-              </w:rPr>
-              <w:t>Menggunakan bahasa Inggris, maksimal 5 kata kunci, dipisahkan dengan tanda koma, sesuai dengan ruang lingkup artikel dan jurnal. (Times New Roman 11, spasi 1, dan cetak miring)</w:t>
-            </w:r>
-          </w:p>
-          <w:p>
-            <w:pPr>
-              <w:jc w:val="center"/>
-              <w:rPr>
-                <w:sz w:val="22"/>
-                <w:szCs w:val="22"/>
-              </w:rPr>
-            </w:pPr>
-          </w:p>
-        </w:tc>
-      </w:tr>
-      <w:tr>
-        <w:trPr>
-          <w:trHeight w:val="368"/>
-        </w:trPr>
-        <w:tc>
-          <w:tcPr>
-            <w:tcW w:w="9016" w:type="dxa"/>
-            <w:gridSpan w:val="3"/>
-            <w:tcBorders>
-              <w:top w:val="single" w:sz="12" w:space="0" w:color="auto"/>
-              <w:left w:val="nil"/>
-              <w:bottom w:val="single" w:sz="24" w:space="0" w:color="auto"/>
-              <w:right w:val="nil"/>
-            </w:tcBorders>
-            <w:vAlign w:val="center"/>
-          </w:tcPr>
-          <w:p>
-            <w:pPr>
-              <w:rPr>
-                <w:b/>
-                <w:bCs/>
-                <w:i/>
-                <w:iCs/>
-                <w:sz w:val="22"/>
-                <w:szCs w:val="22"/>
-              </w:rPr>
-            </w:pPr>
-            <w:r>
-              <w:rPr>
-                <w:rStyle w:val="Strong"/>
-                <w:sz w:val="22"/>
-                <w:szCs w:val="22"/>
-              </w:rPr>
-              <w:t>© 2021</w:t>
-            </w:r>
-            <w:r>
-              <w:rPr>
-                <w:rStyle w:val="Strong"/>
-                <w:sz w:val="22"/>
-                <w:szCs w:val="22"/>
-              </w:rPr>
-              <w:t>/</w:t>
-            </w:r>
-            <w:r>
-              <w:rPr>
-                <w:rStyle w:val="Strong"/>
-                <w:sz w:val="22"/>
-                <w:szCs w:val="22"/>
-              </w:rPr>
-              <w:t>J-LELC: Journal Language Education, Linguistic, and Culture</w:t>
-            </w:r>
-            <w:r>
-              <w:rPr>
-                <w:b/>
-                <w:bCs/>
-                <w:sz w:val="22"/>
-                <w:szCs w:val="22"/>
-              </w:rPr>
-              <w:br/>
-            </w:r>
-            <w:r>
-              <w:rPr>
-                <w:rStyle w:val="Strong"/>
-                <w:sz w:val="22"/>
-                <w:szCs w:val="22"/>
-              </w:rPr>
-              <w:t>UIR PRESS</w:t>
-            </w:r>
-            <w:r>
-              <w:rPr>
-                <w:b/>
-                <w:bCs/>
-                <w:sz w:val="22"/>
-                <w:szCs w:val="22"/>
-              </w:rPr>
-              <w:br/>
-            </w:r>
-            <w:r>
-              <w:rPr>
-                <w:b/>
-                <w:bCs/>
-                <w:noProof/>
-                <w:sz w:val="22"/>
-                <w:szCs w:val="22"/>
-              </w:rPr>
-              <w:drawing>
-                <wp:inline distT="0" distB="0" distL="0" distR="0" wp14:anchorId="1C3C8143" wp14:editId="2468F638">
-                  <wp:extent cx="720000" cy="252679"/>
-                  <wp:effectExtent l="0" t="0" r="4445" b="0"/>
-                  <wp:docPr id="16" name="Picture 16"/>
-                  <wp:cNvGraphicFramePr>
-                    <a:graphicFrameLocks xmlns:a="http://schemas.openxmlformats.org/drawingml/2006/main" noChangeAspect="1"/>
-                  </wp:cNvGraphicFramePr>
-                  <a:graphic xmlns:a="http://schemas.openxmlformats.org/drawingml/2006/main">
-                    <a:graphicData uri="http://schemas.openxmlformats.org/drawingml/2006/picture">
-                      <pic:pic xmlns:pic="http://schemas.openxmlformats.org/drawingml/2006/picture">
-                        <pic:nvPicPr>
-                          <pic:cNvPr id="0" name="Picture 8"/>
-                          <pic:cNvPicPr>
-                            <a:picLocks noChangeAspect="1" noChangeArrowheads="1"/>
-                          </pic:cNvPicPr>
-                        </pic:nvPicPr>
-                        <pic:blipFill>
-                          <a:blip r:embed="rId7" cstate="print">
-                            <a:extLst>
-                              <a:ext uri="{28A0092B-C50C-407E-A947-70E740481C1C}">
-                                <a14:useLocalDpi xmlns:a14="http://schemas.microsoft.com/office/drawing/2010/main" val="0"/>
-                              </a:ext>
-                            </a:extLst>
-                          </a:blip>
-                          <a:srcRect/>
-                          <a:stretch>
-                            <a:fillRect/>
-                          </a:stretch>
-                        </pic:blipFill>
-                        <pic:spPr bwMode="auto">
-                          <a:xfrm>
-                            <a:off x="0" y="0"/>
-                            <a:ext cx="720000" cy="252679"/>
-                          </a:xfrm>
-                          <a:prstGeom prst="rect">
-                            <a:avLst/>
-                          </a:prstGeom>
-                          <a:noFill/>
-                          <a:ln>
-                            <a:noFill/>
-                          </a:ln>
-                        </pic:spPr>
-                      </pic:pic>
-                    </a:graphicData>
-                  </a:graphic>
-                </wp:inline>
-              </w:drawing>
-            </w:r>
-            <w:r>
-              <w:rPr>
-                <w:b/>
-                <w:bCs/>
-                <w:sz w:val="22"/>
-                <w:szCs w:val="22"/>
-              </w:rPr>
-              <w:br/>
-            </w:r>
-            <w:r>
-              <w:rPr>
-                <w:rStyle w:val="Strong"/>
-                <w:b w:val="0"/>
-                <w:bCs w:val="0"/>
-                <w:i/>
-                <w:iCs/>
-                <w:sz w:val="22"/>
-                <w:szCs w:val="22"/>
-              </w:rPr>
-              <w:t xml:space="preserve">This work is licensed under a </w:t>
-            </w:r>
-            <w:hyperlink r:id="rId8" w:history="1">
-              <w:r>
-                <w:rPr>
-                  <w:rStyle w:val="Hyperlink"/>
-                  <w:b/>
-                  <w:bCs/>
-                  <w:i/>
-                  <w:iCs/>
-                  <w:sz w:val="22"/>
-                  <w:szCs w:val="22"/>
-                  <w:u w:val="none"/>
-                </w:rPr>
-                <w:t>Creative Commons Attribution 4.0 International License</w:t>
-              </w:r>
-            </w:hyperlink>
-            <w:r>
-              <w:rPr>
-                <w:rStyle w:val="Strong"/>
-                <w:b w:val="0"/>
-                <w:bCs w:val="0"/>
-                <w:i/>
-                <w:iCs/>
-                <w:sz w:val="22"/>
-                <w:szCs w:val="22"/>
-              </w:rPr>
-              <w:t xml:space="preserve"> (CC BY 4.0)</w:t>
-            </w:r>
-          </w:p>
-        </w:tc>
-      </w:tr>
     </w:tbl>
     <w:p>
       <w:pPr>
@@ -1037,14 +651,291 @@
     </w:p>
     <w:p>
       <w:pPr>
-        <w:rPr>
-          <w:sz w:val="22"/>
-          <w:szCs w:val="22"/>
-        </w:rPr>
-      </w:pPr>
-    </w:p>
-    <w:p>
-      <w:pPr>
+        <w:jc w:val="center"/>
+        <w:rPr>
+          <w:b/>
+          <w:bCs/>
+          <w:sz w:val="22"/>
+          <w:szCs w:val="22"/>
+        </w:rPr>
+      </w:pPr>
+      <w:r>
+        <w:rPr>
+          <w:b/>
+          <w:bCs/>
+          <w:sz w:val="22"/>
+          <w:szCs w:val="22"/>
+        </w:rPr>
+        <w:t>Abstrak</w:t>
+      </w:r>
+    </w:p>
+    <w:p>
+      <w:pPr>
+        <w:jc w:val="both"/>
+        <w:rPr>
+          <w:iCs/>
+          <w:sz w:val="22"/>
+          <w:szCs w:val="22"/>
+        </w:rPr>
+      </w:pPr>
+      <w:r>
+        <w:rPr>
+          <w:iCs/>
+          <w:sz w:val="22"/>
+          <w:szCs w:val="22"/>
+        </w:rPr>
+        <w:t>Abstrak ditulis dalam bahasa Indonesia (kecuali artikel yang ditulis dalam bahasa Inggris) yang berisikan isu-isu pokok, tujuan penelitian, metode/pendekatan dan hasil penelitian. Abstrak ditulis dalam satu alinea, tidak lebih dari 250 kata. (Times New Roman 11, spasi 1).</w:t>
+      </w:r>
+    </w:p>
+    <w:p>
+      <w:pPr>
+        <w:rPr>
+          <w:iCs/>
+          <w:sz w:val="22"/>
+          <w:szCs w:val="22"/>
+        </w:rPr>
+      </w:pPr>
+      <w:r>
+        <w:rPr>
+          <w:b/>
+          <w:bCs/>
+          <w:sz w:val="22"/>
+          <w:szCs w:val="22"/>
+        </w:rPr>
+        <w:t xml:space="preserve">Kata Kunci: </w:t>
+      </w:r>
+      <w:r>
+        <w:rPr>
+          <w:sz w:val="22"/>
+          <w:szCs w:val="22"/>
+        </w:rPr>
+        <w:t>…; …; … Menggunakan bahasa Indonesia</w:t>
+      </w:r>
+      <w:r>
+        <w:rPr>
+          <w:iCs/>
+          <w:sz w:val="22"/>
+          <w:szCs w:val="22"/>
+        </w:rPr>
+        <w:t>, maksimal 5 kata kunci, dipisahkan dengan tanda koma, sesuai dengan ruang lingkup artikel dan jurnal. (Times New Roman 11, spasi 1)</w:t>
+      </w:r>
+    </w:p>
+    <w:p>
+      <w:pPr>
+        <w:rPr>
+          <w:b/>
+          <w:bCs/>
+          <w:sz w:val="22"/>
+          <w:szCs w:val="22"/>
+        </w:rPr>
+      </w:pPr>
+    </w:p>
+    <w:p>
+      <w:pPr>
+        <w:jc w:val="center"/>
+        <w:rPr>
+          <w:b/>
+          <w:bCs/>
+          <w:i/>
+          <w:iCs/>
+          <w:sz w:val="22"/>
+          <w:szCs w:val="22"/>
+        </w:rPr>
+      </w:pPr>
+      <w:r>
+        <w:rPr>
+          <w:b/>
+          <w:bCs/>
+          <w:i/>
+          <w:iCs/>
+          <w:sz w:val="22"/>
+          <w:szCs w:val="22"/>
+        </w:rPr>
+        <w:t>Abstract</w:t>
+      </w:r>
+    </w:p>
+    <w:p>
+      <w:pPr>
+        <w:jc w:val="both"/>
+        <w:rPr>
+          <w:i/>
+          <w:sz w:val="22"/>
+          <w:szCs w:val="22"/>
+        </w:rPr>
+      </w:pPr>
+      <w:r>
+        <w:rPr>
+          <w:i/>
+          <w:sz w:val="22"/>
+          <w:szCs w:val="22"/>
+        </w:rPr>
+        <w:t>Abstrak ditulis dalam bahasa Inggris yang berisikan isu-isu pokok, tujuan penelitian, metode/pendekatan dan hasil penelitian. Abstrak ditulis dalam satu alinea, tidak lebih dari 250 kata. (Times New Roman 11, spasi 1, dan cetak miring).</w:t>
+      </w:r>
+    </w:p>
+    <w:p>
+      <w:pPr>
+        <w:rPr>
+          <w:iCs/>
+          <w:sz w:val="22"/>
+          <w:szCs w:val="22"/>
+        </w:rPr>
+      </w:pPr>
+      <w:r>
+        <w:rPr>
+          <w:b/>
+          <w:bCs/>
+          <w:i/>
+          <w:iCs/>
+          <w:sz w:val="22"/>
+          <w:szCs w:val="22"/>
+        </w:rPr>
+        <w:t xml:space="preserve">Keywords: </w:t>
+      </w:r>
+      <w:r>
+        <w:rPr>
+          <w:i/>
+          <w:iCs/>
+          <w:sz w:val="22"/>
+          <w:szCs w:val="22"/>
+        </w:rPr>
+        <w:t>…; …; …</w:t>
+      </w:r>
+      <w:r>
+        <w:rPr>
+          <w:iCs/>
+          <w:sz w:val="22"/>
+          <w:szCs w:val="22"/>
+        </w:rPr>
+        <w:t xml:space="preserve"> </w:t>
+      </w:r>
+      <w:r>
+        <w:rPr>
+          <w:i/>
+          <w:sz w:val="22"/>
+          <w:szCs w:val="22"/>
+        </w:rPr>
+        <w:t>Menggunakan bahasa Inggris, maksimal 5 kata kunci, dipisahkan dengan tanda koma, sesuai dengan ruang lingkup artikel dan jurnal. (Times New Roman 11, spasi 1, dan cetak miring)</w:t>
+      </w:r>
+    </w:p>
+    <w:p>
+      <w:pPr>
+        <w:rPr>
+          <w:sz w:val="22"/>
+          <w:szCs w:val="22"/>
+        </w:rPr>
+      </w:pPr>
+    </w:p>
+    <w:p>
+      <w:pPr>
+        <w:ind w:firstLine="720"/>
+        <w:rPr>
+          <w:sz w:val="22"/>
+          <w:szCs w:val="22"/>
+        </w:rPr>
+      </w:pPr>
+    </w:p>
+    <w:p>
+      <w:pPr>
+        <w:ind w:firstLine="720"/>
+        <w:rPr>
+          <w:sz w:val="22"/>
+          <w:szCs w:val="22"/>
+        </w:rPr>
+      </w:pPr>
+    </w:p>
+    <w:p>
+      <w:pPr>
+        <w:ind w:firstLine="720"/>
+        <w:rPr>
+          <w:sz w:val="22"/>
+          <w:szCs w:val="22"/>
+        </w:rPr>
+      </w:pPr>
+    </w:p>
+    <w:p>
+      <w:pPr>
+        <w:ind w:firstLine="720"/>
+        <w:rPr>
+          <w:sz w:val="22"/>
+          <w:szCs w:val="22"/>
+        </w:rPr>
+      </w:pPr>
+    </w:p>
+    <w:p>
+      <w:pPr>
+        <w:ind w:firstLine="720"/>
+        <w:rPr>
+          <w:sz w:val="22"/>
+          <w:szCs w:val="22"/>
+        </w:rPr>
+      </w:pPr>
+    </w:p>
+    <w:p>
+      <w:pPr>
+        <w:ind w:firstLine="720"/>
+        <w:rPr>
+          <w:sz w:val="22"/>
+          <w:szCs w:val="22"/>
+        </w:rPr>
+      </w:pPr>
+    </w:p>
+    <w:p>
+      <w:pPr>
+        <w:ind w:firstLine="720"/>
+        <w:rPr>
+          <w:sz w:val="22"/>
+          <w:szCs w:val="22"/>
+        </w:rPr>
+      </w:pPr>
+    </w:p>
+    <w:p>
+      <w:pPr>
+        <w:ind w:firstLine="720"/>
+        <w:rPr>
+          <w:sz w:val="22"/>
+          <w:szCs w:val="22"/>
+        </w:rPr>
+      </w:pPr>
+    </w:p>
+    <w:p>
+      <w:pPr>
+        <w:ind w:firstLine="720"/>
+        <w:rPr>
+          <w:sz w:val="22"/>
+          <w:szCs w:val="22"/>
+        </w:rPr>
+      </w:pPr>
+    </w:p>
+    <w:p>
+      <w:pPr>
+        <w:ind w:firstLine="720"/>
+        <w:rPr>
+          <w:sz w:val="22"/>
+          <w:szCs w:val="22"/>
+        </w:rPr>
+      </w:pPr>
+    </w:p>
+    <w:p>
+      <w:pPr>
+        <w:ind w:firstLine="720"/>
+        <w:rPr>
+          <w:sz w:val="22"/>
+          <w:szCs w:val="22"/>
+        </w:rPr>
+      </w:pPr>
+    </w:p>
+    <w:p>
+      <w:pPr>
+        <w:ind w:firstLine="720"/>
+        <w:rPr>
+          <w:sz w:val="22"/>
+          <w:szCs w:val="22"/>
+        </w:rPr>
+      </w:pPr>
+    </w:p>
+    <w:p>
+      <w:pPr>
+        <w:ind w:firstLine="720"/>
         <w:rPr>
           <w:sz w:val="22"/>
           <w:szCs w:val="22"/>
@@ -1067,6 +958,7 @@
           <w:sz w:val="22"/>
           <w:szCs w:val="22"/>
         </w:rPr>
+        <w:lastRenderedPageBreak/>
         <w:t>PENDAHULUAN</w:t>
       </w:r>
     </w:p>
@@ -1357,7 +1249,6 @@
           <w:sz w:val="22"/>
           <w:szCs w:val="22"/>
         </w:rPr>
-        <w:lastRenderedPageBreak/>
         <w:t>METODE PENELITIAN</w:t>
       </w:r>
     </w:p>
@@ -1552,6 +1443,75 @@
     </w:p>
     <w:p>
       <w:pPr>
+        <w:jc w:val="center"/>
+        <w:rPr>
+          <w:sz w:val="22"/>
+          <w:szCs w:val="22"/>
+        </w:rPr>
+      </w:pPr>
+      <w:r>
+        <w:rPr>
+          <w:iCs/>
+          <w:noProof/>
+          <w:sz w:val="22"/>
+          <w:szCs w:val="22"/>
+        </w:rPr>
+        <w:drawing>
+          <wp:inline distT="0" distB="0" distL="0" distR="0" wp14:anchorId="2587819E" wp14:editId="529B14D7">
+            <wp:extent cx="5695950" cy="2828925"/>
+            <wp:effectExtent l="0" t="0" r="0" b="9525"/>
+            <wp:docPr id="5" name="Chart 5"/>
+            <wp:cNvGraphicFramePr/>
+            <a:graphic xmlns:a="http://schemas.openxmlformats.org/drawingml/2006/main">
+              <a:graphicData uri="http://schemas.openxmlformats.org/drawingml/2006/chart">
+                <c:chart xmlns:c="http://schemas.openxmlformats.org/drawingml/2006/chart" xmlns:r="http://schemas.openxmlformats.org/officeDocument/2006/relationships" r:id="rId7"/>
+              </a:graphicData>
+            </a:graphic>
+          </wp:inline>
+        </w:drawing>
+      </w:r>
+    </w:p>
+    <w:p>
+      <w:pPr>
+        <w:tabs>
+          <w:tab w:val="left" w:pos="4020"/>
+        </w:tabs>
+        <w:jc w:val="center"/>
+        <w:rPr>
+          <w:b/>
+          <w:bCs/>
+          <w:sz w:val="22"/>
+          <w:szCs w:val="22"/>
+        </w:rPr>
+      </w:pPr>
+      <w:r>
+        <w:rPr>
+          <w:b/>
+          <w:bCs/>
+          <w:iCs/>
+          <w:sz w:val="22"/>
+          <w:szCs w:val="22"/>
+        </w:rPr>
+        <w:t>Gambar 1. Waktu yang Disediakan Sesuai untuk Penyampaian Materi dan Kegiatan PkM</w:t>
+      </w:r>
+    </w:p>
+    <w:p>
+      <w:pPr>
+        <w:tabs>
+          <w:tab w:val="left" w:pos="4020"/>
+        </w:tabs>
+        <w:rPr>
+          <w:b/>
+          <w:sz w:val="22"/>
+          <w:szCs w:val="22"/>
+        </w:rPr>
+      </w:pPr>
+    </w:p>
+    <w:p>
+      <w:pPr>
+        <w:tabs>
+          <w:tab w:val="left" w:pos="5340"/>
+        </w:tabs>
         <w:ind w:firstLine="720"/>
         <w:jc w:val="both"/>
         <w:rPr>
@@ -1559,6 +1519,39 @@
           <w:szCs w:val="22"/>
         </w:rPr>
       </w:pPr>
+      <w:r>
+        <w:rPr>
+          <w:sz w:val="22"/>
+          <w:szCs w:val="22"/>
+        </w:rPr>
+        <w:tab/>
+      </w:r>
+    </w:p>
+    <w:p>
+      <w:pPr>
+        <w:tabs>
+          <w:tab w:val="left" w:pos="5340"/>
+        </w:tabs>
+        <w:ind w:firstLine="720"/>
+        <w:jc w:val="both"/>
+        <w:rPr>
+          <w:sz w:val="22"/>
+          <w:szCs w:val="22"/>
+        </w:rPr>
+      </w:pPr>
+    </w:p>
+    <w:p>
+      <w:pPr>
+        <w:tabs>
+          <w:tab w:val="left" w:pos="5340"/>
+        </w:tabs>
+        <w:ind w:firstLine="720"/>
+        <w:jc w:val="both"/>
+        <w:rPr>
+          <w:sz w:val="22"/>
+          <w:szCs w:val="22"/>
+        </w:rPr>
+      </w:pPr>
     </w:p>
     <w:p>
       <w:pPr>
@@ -1575,23 +1568,8 @@
           <w:sz w:val="22"/>
           <w:szCs w:val="22"/>
         </w:rPr>
-        <w:t xml:space="preserve">Tabel 1. Distribusi Bentuk Tes </w:t>
-      </w:r>
-      <w:r>
-        <w:rPr>
-          <w:b/>
-          <w:sz w:val="22"/>
-          <w:szCs w:val="22"/>
-        </w:rPr>
-        <w:t>p</w:t>
-      </w:r>
-      <w:r>
-        <w:rPr>
-          <w:b/>
-          <w:sz w:val="22"/>
-          <w:szCs w:val="22"/>
-        </w:rPr>
-        <w:t>ada Soal Literasi Membaca</w:t>
+        <w:lastRenderedPageBreak/>
+        <w:t>Tabel 1. Distribusi Bentuk Tes pada Soal Literasi Membaca</w:t>
       </w:r>
     </w:p>
     <w:tbl>
@@ -2162,72 +2140,9 @@
     </w:tbl>
     <w:p>
       <w:pPr>
-        <w:jc w:val="both"/>
-        <w:rPr>
-          <w:sz w:val="22"/>
-          <w:szCs w:val="22"/>
-        </w:rPr>
-      </w:pPr>
-    </w:p>
-    <w:p>
-      <w:pPr>
-        <w:jc w:val="center"/>
-        <w:rPr>
-          <w:sz w:val="22"/>
-          <w:szCs w:val="22"/>
-        </w:rPr>
-      </w:pPr>
-      <w:r>
-        <w:rPr>
-          <w:iCs/>
-          <w:noProof/>
-          <w:sz w:val="22"/>
-          <w:szCs w:val="22"/>
-        </w:rPr>
-        <w:drawing>
-          <wp:inline distT="0" distB="0" distL="0" distR="0" wp14:anchorId="2587819E" wp14:editId="5A84516E">
-            <wp:extent cx="5705475" cy="2162175"/>
-            <wp:effectExtent l="0" t="0" r="9525" b="9525"/>
-            <wp:docPr id="5" name="Chart 5"/>
-            <wp:cNvGraphicFramePr/>
-            <a:graphic xmlns:a="http://schemas.openxmlformats.org/drawingml/2006/main">
-              <a:graphicData uri="http://schemas.openxmlformats.org/drawingml/2006/chart">
-                <c:chart xmlns:c="http://schemas.openxmlformats.org/drawingml/2006/chart" xmlns:r="http://schemas.openxmlformats.org/officeDocument/2006/relationships" r:id="rId9"/>
-              </a:graphicData>
-            </a:graphic>
-          </wp:inline>
-        </w:drawing>
-      </w:r>
-    </w:p>
-    <w:p>
-      <w:pPr>
         <w:tabs>
           <w:tab w:val="left" w:pos="4020"/>
         </w:tabs>
-        <w:jc w:val="center"/>
-        <w:rPr>
-          <w:b/>
-          <w:bCs/>
-          <w:sz w:val="22"/>
-          <w:szCs w:val="22"/>
-        </w:rPr>
-      </w:pPr>
-      <w:r>
-        <w:rPr>
-          <w:b/>
-          <w:bCs/>
-          <w:iCs/>
-          <w:sz w:val="22"/>
-          <w:szCs w:val="22"/>
-        </w:rPr>
-        <w:t>Gambar 1. Waktu yang Disediakan Sesuai untuk Penyampaian Materi dan Kegiatan PkM</w:t>
-      </w:r>
-    </w:p>
-    <w:p>
-      <w:pPr>
-        <w:tabs>
-          <w:tab w:val="left" w:pos="4020"/>
-        </w:tabs>
         <w:rPr>
           <w:b/>
           <w:sz w:val="22"/>
@@ -2363,6 +2278,16 @@
     </w:p>
     <w:p>
       <w:pPr>
+        <w:ind w:firstLine="720"/>
+        <w:jc w:val="both"/>
+        <w:rPr>
+          <w:sz w:val="22"/>
+          <w:szCs w:val="22"/>
+        </w:rPr>
+      </w:pPr>
+    </w:p>
+    <w:p>
+      <w:pPr>
         <w:pStyle w:val="Heading1"/>
         <w:suppressAutoHyphens/>
         <w:rPr>
@@ -2377,7 +2302,6 @@
           <w:sz w:val="22"/>
           <w:szCs w:val="22"/>
         </w:rPr>
-        <w:lastRenderedPageBreak/>
         <w:t>DAFTAR PUSTAKA</w:t>
       </w:r>
     </w:p>
@@ -3070,9 +2994,14 @@
     </w:p>
     <w:p>
       <w:pPr>
-        <w:ind w:left="709" w:hanging="709"/>
+        <w:autoSpaceDE w:val="0"/>
+        <w:autoSpaceDN w:val="0"/>
+        <w:adjustRightInd w:val="0"/>
+        <w:ind w:left="567" w:hanging="567"/>
         <w:jc w:val="both"/>
         <w:rPr>
+          <w:i/>
+          <w:iCs/>
           <w:sz w:val="22"/>
           <w:szCs w:val="22"/>
           <w:lang w:val="id-ID"/>
@@ -3164,12 +3093,17 @@
     </w:p>
     <w:p>
       <w:pPr>
-        <w:ind w:left="709" w:hanging="709"/>
+        <w:autoSpaceDE w:val="0"/>
+        <w:autoSpaceDN w:val="0"/>
+        <w:adjustRightInd w:val="0"/>
+        <w:ind w:left="567" w:hanging="567"/>
         <w:jc w:val="both"/>
         <w:rPr>
-          <w:color w:val="000000"/>
-          <w:sz w:val="22"/>
-          <w:szCs w:val="22"/>
+          <w:i/>
+          <w:iCs/>
+          <w:sz w:val="22"/>
+          <w:szCs w:val="22"/>
+          <w:lang w:val="id-ID"/>
         </w:rPr>
       </w:pPr>
       <w:r>
@@ -3200,10 +3134,14 @@
     </w:p>
     <w:p>
       <w:pPr>
-        <w:ind w:left="709" w:hanging="709"/>
+        <w:autoSpaceDE w:val="0"/>
+        <w:autoSpaceDN w:val="0"/>
+        <w:adjustRightInd w:val="0"/>
+        <w:ind w:left="567" w:hanging="567"/>
         <w:jc w:val="both"/>
         <w:rPr>
-          <w:rFonts w:eastAsiaTheme="minorEastAsia"/>
+          <w:i/>
+          <w:iCs/>
           <w:sz w:val="22"/>
           <w:szCs w:val="22"/>
           <w:lang w:val="id-ID"/>
@@ -3254,10 +3192,10 @@
       </w:pPr>
     </w:p>
     <w:sectPr>
-      <w:headerReference w:type="default" r:id="rId10"/>
-      <w:footerReference w:type="default" r:id="rId11"/>
-      <w:headerReference w:type="first" r:id="rId12"/>
-      <w:footerReference w:type="first" r:id="rId13"/>
+      <w:headerReference w:type="default" r:id="rId8"/>
+      <w:footerReference w:type="default" r:id="rId9"/>
+      <w:headerReference w:type="first" r:id="rId10"/>
+      <w:footerReference w:type="first" r:id="rId11"/>
       <w:pgSz w:w="11906" w:h="16838" w:code="9"/>
       <w:pgMar w:top="1440" w:right="1440" w:bottom="1440" w:left="1440" w:header="720" w:footer="720" w:gutter="0"/>
       <w:cols w:space="720"/>
@@ -3572,148 +3510,69 @@
         </w:pPr>
         <w:r>
           <w:rPr>
-            <w:b/>
             <w:noProof/>
-            <w:szCs w:val="24"/>
+            <w:sz w:val="22"/>
+            <w:szCs w:val="22"/>
           </w:rPr>
           <mc:AlternateContent>
             <mc:Choice Requires="wps">
               <w:drawing>
-                <wp:anchor distT="0" distB="0" distL="114300" distR="114300" simplePos="0" relativeHeight="251667456" behindDoc="0" locked="0" layoutInCell="1" allowOverlap="1" wp14:anchorId="3E0B1788" wp14:editId="4AC7DE6D">
+                <wp:anchor distT="0" distB="0" distL="114300" distR="114300" simplePos="0" relativeHeight="251665663" behindDoc="0" locked="0" layoutInCell="1" allowOverlap="1" wp14:anchorId="0825FD9F" wp14:editId="40D24168">
                   <wp:simplePos x="0" y="0"/>
-                  <wp:positionH relativeFrom="margin">
-                    <wp:posOffset>-91440</wp:posOffset>
+                  <wp:positionH relativeFrom="column">
+                    <wp:posOffset>-19685</wp:posOffset>
                   </wp:positionH>
                   <wp:positionV relativeFrom="paragraph">
-                    <wp:posOffset>-48895</wp:posOffset>
+                    <wp:posOffset>150495</wp:posOffset>
                   </wp:positionV>
-                  <wp:extent cx="3204000" cy="270510"/>
+                  <wp:extent cx="5760000" cy="0"/>
                   <wp:effectExtent l="0" t="0" r="0" b="0"/>
                   <wp:wrapNone/>
-                  <wp:docPr id="31" name="Text Box 31"/>
+                  <wp:docPr id="3" name="Straight Connector 3"/>
                   <wp:cNvGraphicFramePr/>
                   <a:graphic xmlns:a="http://schemas.openxmlformats.org/drawingml/2006/main">
                     <a:graphicData uri="http://schemas.microsoft.com/office/word/2010/wordprocessingShape">
                       <wps:wsp>
-                        <wps:cNvSpPr txBox="1"/>
+                        <wps:cNvCnPr/>
                         <wps:spPr>
                           <a:xfrm>
                             <a:off x="0" y="0"/>
-                            <a:ext cx="3204000" cy="270510"/>
+                            <a:ext cx="5760000" cy="0"/>
                           </a:xfrm>
-                          <a:prstGeom prst="rect">
+                          <a:prstGeom prst="line">
                             <a:avLst/>
                           </a:prstGeom>
-                          <a:noFill/>
-                          <a:ln w="6350">
-                            <a:noFill/>
-                          </a:ln>
+                          <a:ln w="19050"/>
                         </wps:spPr>
-                        <wps:txbx>
-                          <w:txbxContent>
-                            <w:p>
-                              <w:pPr>
-                                <w:jc w:val="both"/>
-                                <w:rPr>
-                                  <w:b/>
-                                  <w:bCs/>
-                                  <w:sz w:val="22"/>
-                                  <w:szCs w:val="22"/>
-                                </w:rPr>
-                              </w:pPr>
-                              <w:r>
-                                <w:rPr>
-                                  <w:b/>
-                                  <w:bCs/>
-                                  <w:sz w:val="22"/>
-                                  <w:szCs w:val="22"/>
-                                </w:rPr>
-                                <w:t xml:space="preserve">Website: </w:t>
-                              </w:r>
-                              <w:hyperlink r:id="rId1" w:history="1">
-                                <w:r>
-                                  <w:rPr>
-                                    <w:rStyle w:val="Hyperlink"/>
-                                    <w:b/>
-                                    <w:bCs/>
-                                    <w:color w:val="auto"/>
-                                    <w:sz w:val="22"/>
-                                    <w:szCs w:val="22"/>
-                                    <w:u w:val="none"/>
-                                    <w:lang w:val="id-ID"/>
-                                  </w:rPr>
-                                  <w:t>https://journal.uir.ac.id/index.php/j-lelc</w:t>
-                                </w:r>
-                              </w:hyperlink>
-                            </w:p>
-                          </w:txbxContent>
-                        </wps:txbx>
-                        <wps:bodyPr rot="0" spcFirstLastPara="0" vertOverflow="overflow" horzOverflow="overflow" vert="horz" wrap="square" lIns="91440" tIns="45720" rIns="91440" bIns="45720" numCol="1" spcCol="0" rtlCol="0" fromWordArt="0" anchor="t" anchorCtr="0" forceAA="0" compatLnSpc="1">
-                          <a:prstTxWarp prst="textNoShape">
-                            <a:avLst/>
-                          </a:prstTxWarp>
-                          <a:noAutofit/>
-                        </wps:bodyPr>
+                        <wps:style>
+                          <a:lnRef idx="1">
+                            <a:schemeClr val="dk1"/>
+                          </a:lnRef>
+                          <a:fillRef idx="0">
+                            <a:schemeClr val="dk1"/>
+                          </a:fillRef>
+                          <a:effectRef idx="0">
+                            <a:schemeClr val="dk1"/>
+                          </a:effectRef>
+                          <a:fontRef idx="minor">
+                            <a:schemeClr val="tx1"/>
+                          </a:fontRef>
+                        </wps:style>
+                        <wps:bodyPr/>
                       </wps:wsp>
                     </a:graphicData>
                   </a:graphic>
                   <wp14:sizeRelH relativeFrom="margin">
                     <wp14:pctWidth>0</wp14:pctWidth>
                   </wp14:sizeRelH>
-                  <wp14:sizeRelV relativeFrom="margin">
-                    <wp14:pctHeight>0</wp14:pctHeight>
-                  </wp14:sizeRelV>
                 </wp:anchor>
               </w:drawing>
             </mc:Choice>
             <mc:Fallback>
               <w:pict>
-                <v:shapetype w14:anchorId="3E0B1788" id="_x0000_t202" coordsize="21600,21600" o:spt="202" path="m,l,21600r21600,l21600,xe">
+                <v:line w14:anchorId="7DF30FFA" id="Straight Connector 3" o:spid="_x0000_s1026" style="position:absolute;z-index:251665663;visibility:visible;mso-wrap-style:square;mso-width-percent:0;mso-wrap-distance-left:9pt;mso-wrap-distance-top:0;mso-wrap-distance-right:9pt;mso-wrap-distance-bottom:0;mso-position-horizontal:absolute;mso-position-horizontal-relative:text;mso-position-vertical:absolute;mso-position-vertical-relative:text;mso-width-percent:0;mso-width-relative:margin" from="-1.55pt,11.85pt" to="452pt,11.85pt" o:gfxdata="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" strokecolor="black [3200]" strokeweight="1.5pt">
                   <v:stroke joinstyle="miter"/>
-                  <v:path gradientshapeok="t" o:connecttype="rect"/>
-                </v:shapetype>
-                <v:shape id="Text Box 31" o:spid="_x0000_s1028" type="#_x0000_t202" style="position:absolute;left:0;text-align:left;margin-left:-7.2pt;margin-top:-3.85pt;width:252.3pt;height:21.3pt;z-index:251667456;visibility:visible;mso-wrap-style:square;mso-width-percent:0;mso-height-percent:0;mso-wrap-distance-left:9pt;mso-wrap-distance-top:0;mso-wrap-distance-right:9pt;mso-wrap-distance-bottom:0;mso-position-horizontal:absolute;mso-position-horizontal-relative:margin;mso-position-vertical:absolute;mso-position-vertical-relative:text;mso-width-percent:0;mso-height-percent:0;mso-width-relative:margin;mso-height-relative:margin;v-text-anchor:top" o:gfxdata="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" filled="f" stroked="f" strokeweight=".5pt">
-                  <v:textbox>
-                    <w:txbxContent>
-                      <w:p>
-                        <w:pPr>
-                          <w:jc w:val="both"/>
-                          <w:rPr>
-                            <w:b/>
-                            <w:bCs/>
-                            <w:sz w:val="22"/>
-                            <w:szCs w:val="22"/>
-                          </w:rPr>
-                        </w:pPr>
-                        <w:r>
-                          <w:rPr>
-                            <w:b/>
-                            <w:bCs/>
-                            <w:sz w:val="22"/>
-                            <w:szCs w:val="22"/>
-                          </w:rPr>
-                          <w:t xml:space="preserve">Website: </w:t>
-                        </w:r>
-                        <w:hyperlink r:id="rId2" w:history="1">
-                          <w:r>
-                            <w:rPr>
-                              <w:rStyle w:val="Hyperlink"/>
-                              <w:b/>
-                              <w:bCs/>
-                              <w:color w:val="auto"/>
-                              <w:sz w:val="22"/>
-                              <w:szCs w:val="22"/>
-                              <w:u w:val="none"/>
-                              <w:lang w:val="id-ID"/>
-                            </w:rPr>
-                            <w:t>https://journal.uir.ac.id/index.php/j-lelc</w:t>
-                          </w:r>
-                        </w:hyperlink>
-                      </w:p>
-                    </w:txbxContent>
-                  </v:textbox>
-                  <w10:wrap anchorx="margin"/>
-                </v:shape>
+                </v:line>
               </w:pict>
             </mc:Fallback>
           </mc:AlternateContent>
@@ -3760,8 +3619,227 @@
   </w:sdt>
   <w:p>
     <w:pPr>
+      <w:tabs>
+        <w:tab w:val="left" w:pos="3315"/>
+      </w:tabs>
+      <w:rPr>
+        <w:sz w:val="22"/>
+        <w:szCs w:val="22"/>
+      </w:rPr>
+    </w:pPr>
+    <w:r>
+      <w:rPr>
+        <w:rStyle w:val="Strong"/>
+        <w:sz w:val="22"/>
+        <w:szCs w:val="22"/>
+      </w:rPr>
+      <w:t>© 2021/J-LELC: Journal Language Education, Linguistic, and Culture</w:t>
+    </w:r>
+    <w:r>
+      <w:rPr>
+        <w:b/>
+        <w:bCs/>
+        <w:sz w:val="22"/>
+        <w:szCs w:val="22"/>
+      </w:rPr>
+      <w:br/>
+    </w:r>
+    <w:r>
+      <w:rPr>
+        <w:rStyle w:val="Strong"/>
+        <w:sz w:val="22"/>
+        <w:szCs w:val="22"/>
+      </w:rPr>
+      <w:t>UIR PRESS</w:t>
+    </w:r>
+    <w:r>
+      <w:rPr>
+        <w:b/>
+        <w:bCs/>
+        <w:sz w:val="22"/>
+        <w:szCs w:val="22"/>
+      </w:rPr>
+      <w:br/>
+    </w:r>
+    <w:r>
+      <w:rPr>
+        <w:b/>
+        <w:bCs/>
+        <w:noProof/>
+        <w:sz w:val="22"/>
+        <w:szCs w:val="22"/>
+      </w:rPr>
+      <w:drawing>
+        <wp:inline distT="0" distB="0" distL="0" distR="0" wp14:anchorId="381F9B53" wp14:editId="2F969000">
+          <wp:extent cx="720000" cy="252679"/>
+          <wp:effectExtent l="0" t="0" r="4445" b="0"/>
+          <wp:docPr id="2" name="Picture 2"/>
+          <wp:cNvGraphicFramePr>
+            <a:graphicFrameLocks xmlns:a="http://schemas.openxmlformats.org/drawingml/2006/main" noChangeAspect="1"/>
+          </wp:cNvGraphicFramePr>
+          <a:graphic xmlns:a="http://schemas.openxmlformats.org/drawingml/2006/main">
+            <a:graphicData uri="http://schemas.openxmlformats.org/drawingml/2006/picture">
+              <pic:pic xmlns:pic="http://schemas.openxmlformats.org/drawingml/2006/picture">
+                <pic:nvPicPr>
+                  <pic:cNvPr id="0" name="Picture 8"/>
+                  <pic:cNvPicPr>
+                    <a:picLocks noChangeAspect="1" noChangeArrowheads="1"/>
+                  </pic:cNvPicPr>
+                </pic:nvPicPr>
+                <pic:blipFill>
+                  <a:blip r:embed="rId1" cstate="print">
+                    <a:extLst>
+                      <a:ext uri="{28A0092B-C50C-407E-A947-70E740481C1C}">
+                        <a14:useLocalDpi xmlns:a14="http://schemas.microsoft.com/office/drawing/2010/main" val="0"/>
+                      </a:ext>
+                    </a:extLst>
+                  </a:blip>
+                  <a:srcRect/>
+                  <a:stretch>
+                    <a:fillRect/>
+                  </a:stretch>
+                </pic:blipFill>
+                <pic:spPr bwMode="auto">
+                  <a:xfrm>
+                    <a:off x="0" y="0"/>
+                    <a:ext cx="720000" cy="252679"/>
+                  </a:xfrm>
+                  <a:prstGeom prst="rect">
+                    <a:avLst/>
+                  </a:prstGeom>
+                  <a:noFill/>
+                  <a:ln>
+                    <a:noFill/>
+                  </a:ln>
+                </pic:spPr>
+              </pic:pic>
+            </a:graphicData>
+          </a:graphic>
+        </wp:inline>
+      </w:drawing>
+    </w:r>
+    <w:r>
+      <w:rPr>
+        <w:b/>
+        <w:bCs/>
+        <w:sz w:val="22"/>
+        <w:szCs w:val="22"/>
+      </w:rPr>
+      <w:br/>
+    </w:r>
+    <w:r>
+      <w:rPr>
+        <w:rStyle w:val="Strong"/>
+        <w:b w:val="0"/>
+        <w:bCs w:val="0"/>
+        <w:i/>
+        <w:iCs/>
+        <w:sz w:val="22"/>
+        <w:szCs w:val="22"/>
+      </w:rPr>
+      <w:t xml:space="preserve">This work is licensed under a </w:t>
+    </w:r>
+    <w:hyperlink r:id="rId2" w:history="1">
+      <w:r>
+        <w:rPr>
+          <w:rStyle w:val="Hyperlink"/>
+          <w:b/>
+          <w:bCs/>
+          <w:i/>
+          <w:iCs/>
+          <w:sz w:val="22"/>
+          <w:szCs w:val="22"/>
+          <w:u w:val="none"/>
+        </w:rPr>
+        <w:t>Creative Commons Attribution 4.0 International License</w:t>
+      </w:r>
+    </w:hyperlink>
+    <w:r>
+      <w:rPr>
+        <w:rStyle w:val="Strong"/>
+        <w:b w:val="0"/>
+        <w:bCs w:val="0"/>
+        <w:i/>
+        <w:iCs/>
+        <w:sz w:val="22"/>
+        <w:szCs w:val="22"/>
+      </w:rPr>
+      <w:t xml:space="preserve"> (CC BY 4.0)</w:t>
+    </w:r>
+  </w:p>
+  <w:p>
+    <w:pPr>
       <w:pStyle w:val="Footer"/>
     </w:pPr>
+    <w:r>
+      <w:rPr>
+        <w:noProof/>
+        <w:sz w:val="22"/>
+        <w:szCs w:val="22"/>
+      </w:rPr>
+      <mc:AlternateContent>
+        <mc:Choice Requires="wps">
+          <w:drawing>
+            <wp:anchor distT="0" distB="0" distL="114300" distR="114300" simplePos="0" relativeHeight="251665919" behindDoc="0" locked="0" layoutInCell="1" allowOverlap="1" wp14:anchorId="0AFB4ADB" wp14:editId="1427CFA8">
+              <wp:simplePos x="0" y="0"/>
+              <wp:positionH relativeFrom="column">
+                <wp:posOffset>-19050</wp:posOffset>
+              </wp:positionH>
+              <wp:positionV relativeFrom="paragraph">
+                <wp:posOffset>36830</wp:posOffset>
+              </wp:positionV>
+              <wp:extent cx="5759450" cy="0"/>
+              <wp:effectExtent l="0" t="19050" r="31750" b="19050"/>
+              <wp:wrapNone/>
+              <wp:docPr id="4" name="Straight Connector 4"/>
+              <wp:cNvGraphicFramePr/>
+              <a:graphic xmlns:a="http://schemas.openxmlformats.org/drawingml/2006/main">
+                <a:graphicData uri="http://schemas.microsoft.com/office/word/2010/wordprocessingShape">
+                  <wps:wsp>
+                    <wps:cNvCnPr/>
+                    <wps:spPr>
+                      <a:xfrm>
+                        <a:off x="0" y="0"/>
+                        <a:ext cx="5759450" cy="0"/>
+                      </a:xfrm>
+                      <a:prstGeom prst="line">
+                        <a:avLst/>
+                      </a:prstGeom>
+                      <a:ln w="38100"/>
+                    </wps:spPr>
+                    <wps:style>
+                      <a:lnRef idx="1">
+                        <a:schemeClr val="dk1"/>
+                      </a:lnRef>
+                      <a:fillRef idx="0">
+                        <a:schemeClr val="dk1"/>
+                      </a:fillRef>
+                      <a:effectRef idx="0">
+                        <a:schemeClr val="dk1"/>
+                      </a:effectRef>
+                      <a:fontRef idx="minor">
+                        <a:schemeClr val="tx1"/>
+                      </a:fontRef>
+                    </wps:style>
+                    <wps:bodyPr/>
+                  </wps:wsp>
+                </a:graphicData>
+              </a:graphic>
+              <wp14:sizeRelH relativeFrom="margin">
+                <wp14:pctWidth>0</wp14:pctWidth>
+              </wp14:sizeRelH>
+            </wp:anchor>
+          </w:drawing>
+        </mc:Choice>
+        <mc:Fallback>
+          <w:pict>
+            <v:line w14:anchorId="7BF98A5B" id="Straight Connector 4" o:spid="_x0000_s1026" style="position:absolute;z-index:251665919;visibility:visible;mso-wrap-style:square;mso-width-percent:0;mso-wrap-distance-left:9pt;mso-wrap-distance-top:0;mso-wrap-distance-right:9pt;mso-wrap-distance-bottom:0;mso-position-horizontal:absolute;mso-position-horizontal-relative:text;mso-position-vertical:absolute;mso-position-vertical-relative:text;mso-width-percent:0;mso-width-relative:margin" from="-1.5pt,2.9pt" to="452pt,2.9pt" o:gfxdata="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" strokecolor="black [3200]" strokeweight="3pt">
+              <v:stroke joinstyle="miter"/>
+            </v:line>
+          </w:pict>
+        </mc:Fallback>
+      </mc:AlternateContent>
+    </w:r>
   </w:p>
 </w:ftr>
 </file>
@@ -4055,7 +4133,21 @@
         <w:b/>
         <w:szCs w:val="24"/>
       </w:rPr>
-      <w:t>Volume 3, Nomor 2, Februari 2023</w:t>
+      <w:t xml:space="preserve">Volume 3, Nomor </w:t>
+    </w:r>
+    <w:r>
+      <w:rPr>
+        <w:b/>
+        <w:szCs w:val="24"/>
+      </w:rPr>
+      <w:t>1</w:t>
+    </w:r>
+    <w:r>
+      <w:rPr>
+        <w:b/>
+        <w:szCs w:val="24"/>
+      </w:rPr>
+      <w:t>, Februari 2023</w:t>
     </w:r>
   </w:p>
   <w:p>

--- a/Template Artikel J-LELC.docx
+++ b/Template Artikel J-LELC.docx
@@ -291,18 +291,7 @@
           <w:sz w:val="22"/>
           <w:szCs w:val="22"/>
         </w:rPr>
-        <w:t xml:space="preserve">, </w:t>
-      </w:r>
-      <w:bookmarkStart w:id="0" w:name="_GoBack"/>
-      <w:bookmarkEnd w:id="0"/>
-      <w:r>
-        <w:rPr>
-          <w:b/>
-          <w:bCs/>
-          <w:sz w:val="22"/>
-          <w:szCs w:val="22"/>
-        </w:rPr>
-        <w:t>dst</w:t>
+        <w:t>, dst</w:t>
       </w:r>
       <w:r>
         <w:rPr>
@@ -689,6 +678,16 @@
     </w:p>
     <w:p>
       <w:pPr>
+        <w:jc w:val="both"/>
+        <w:rPr>
+          <w:iCs/>
+          <w:sz w:val="22"/>
+          <w:szCs w:val="22"/>
+        </w:rPr>
+      </w:pPr>
+    </w:p>
+    <w:p>
+      <w:pPr>
         <w:rPr>
           <w:iCs/>
           <w:sz w:val="22"/>
@@ -774,6 +773,16 @@
     </w:p>
     <w:p>
       <w:pPr>
+        <w:jc w:val="both"/>
+        <w:rPr>
+          <w:i/>
+          <w:sz w:val="22"/>
+          <w:szCs w:val="22"/>
+        </w:rPr>
+      </w:pPr>
+    </w:p>
+    <w:p>
+      <w:pPr>
         <w:rPr>
           <w:iCs/>
           <w:sz w:val="22"/>
@@ -959,7 +968,17 @@
           <w:szCs w:val="22"/>
         </w:rPr>
         <w:lastRenderedPageBreak/>
-        <w:t>PENDAHULUAN</w:t>
+        <w:t>PENDA</w:t>
+      </w:r>
+      <w:bookmarkStart w:id="0" w:name="_GoBack"/>
+      <w:bookmarkEnd w:id="0"/>
+      <w:r>
+        <w:rPr>
+          <w:i w:val="0"/>
+          <w:sz w:val="22"/>
+          <w:szCs w:val="22"/>
+        </w:rPr>
+        <w:t>HULUAN</w:t>
       </w:r>
     </w:p>
     <w:p>

--- a/Template Artikel J-LELC.docx
+++ b/Template Artikel J-LELC.docx
@@ -950,6 +950,8 @@
           <w:szCs w:val="22"/>
         </w:rPr>
       </w:pPr>
+      <w:bookmarkStart w:id="0" w:name="_GoBack"/>
+      <w:bookmarkEnd w:id="0"/>
     </w:p>
     <w:p>
       <w:pPr>
@@ -968,17 +970,7 @@
           <w:szCs w:val="22"/>
         </w:rPr>
         <w:lastRenderedPageBreak/>
-        <w:t>PENDA</w:t>
-      </w:r>
-      <w:bookmarkStart w:id="0" w:name="_GoBack"/>
-      <w:bookmarkEnd w:id="0"/>
-      <w:r>
-        <w:rPr>
-          <w:i w:val="0"/>
-          <w:sz w:val="22"/>
-          <w:szCs w:val="22"/>
-        </w:rPr>
-        <w:t>HULUAN</w:t>
+        <w:t>PENDAHULUAN</w:t>
       </w:r>
     </w:p>
     <w:p>
@@ -3652,7 +3644,23 @@
         <w:sz w:val="22"/>
         <w:szCs w:val="22"/>
       </w:rPr>
-      <w:t>© 2021/J-LELC: Journal Language Education, Linguistic, and Culture</w:t>
+      <w:t>© 2021/J-LELC: Journal Language Education, Linguistic</w:t>
+    </w:r>
+    <w:r>
+      <w:rPr>
+        <w:rStyle w:val="Strong"/>
+        <w:sz w:val="22"/>
+        <w:szCs w:val="22"/>
+      </w:rPr>
+      <w:t>s</w:t>
+    </w:r>
+    <w:r>
+      <w:rPr>
+        <w:rStyle w:val="Strong"/>
+        <w:sz w:val="22"/>
+        <w:szCs w:val="22"/>
+      </w:rPr>
+      <w:t>, and Culture</w:t>
     </w:r>
     <w:r>
       <w:rPr>
@@ -3988,6 +3996,12 @@
         <w:rFonts w:ascii="Times New Roman" w:hAnsi="Times New Roman"/>
       </w:rPr>
       <w:t>Journal Language Education, Linguistic</w:t>
+    </w:r>
+    <w:r>
+      <w:rPr>
+        <w:rFonts w:ascii="Times New Roman" w:hAnsi="Times New Roman"/>
+      </w:rPr>
+      <w:t>s</w:t>
     </w:r>
     <w:r>
       <w:rPr>
@@ -4435,7 +4449,23 @@
         <w:sz w:val="28"/>
         <w:szCs w:val="28"/>
       </w:rPr>
-      <w:t>tion, Linguistic, and Culture</w:t>
+      <w:t>tion, Linguistic</w:t>
+    </w:r>
+    <w:r>
+      <w:rPr>
+        <w:b/>
+        <w:sz w:val="28"/>
+        <w:szCs w:val="28"/>
+      </w:rPr>
+      <w:t>s</w:t>
+    </w:r>
+    <w:r>
+      <w:rPr>
+        <w:b/>
+        <w:sz w:val="28"/>
+        <w:szCs w:val="28"/>
+      </w:rPr>
+      <w:t>, and Culture</w:t>
     </w:r>
   </w:p>
   <w:p>

--- a/Template Artikel J-LELC.docx
+++ b/Template Artikel J-LELC.docx
@@ -673,7 +673,17 @@
           <w:sz w:val="22"/>
           <w:szCs w:val="22"/>
         </w:rPr>
-        <w:t>Abstrak ditulis dalam bahasa Indonesia (kecuali artikel yang ditulis dalam bahasa Inggris) yang berisikan isu-isu pokok, tujuan penelitian, metode/pendekatan dan hasil penelitian. Abstrak ditulis dalam satu alinea, tidak lebih dari 250 kata. (Times New Roman 11, spasi 1).</w:t>
+        <w:t>Abstrak ditulis dalam bahasa Indonesia (kecuali artikel yang ditulis dalam bahasa Inggris) yang berisikan isu-isu pokok, tujuan penelitian, metode/pendekatan dan hasil penelitian. Abstrak ditulis dalam satu alinea, tidak lebih dari 250 kata. (Times New Ro</w:t>
+      </w:r>
+      <w:bookmarkStart w:id="0" w:name="_GoBack"/>
+      <w:bookmarkEnd w:id="0"/>
+      <w:r>
+        <w:rPr>
+          <w:iCs/>
+          <w:sz w:val="22"/>
+          <w:szCs w:val="22"/>
+        </w:rPr>
+        <w:t>man 11, spasi 1).</w:t>
       </w:r>
     </w:p>
     <w:p>
@@ -950,8 +960,6 @@
           <w:szCs w:val="22"/>
         </w:rPr>
       </w:pPr>
-      <w:bookmarkStart w:id="0" w:name="_GoBack"/>
-      <w:bookmarkEnd w:id="0"/>
     </w:p>
     <w:p>
       <w:pPr>
@@ -3640,11 +3648,83 @@
     </w:pPr>
     <w:r>
       <w:rPr>
+        <w:noProof/>
+        <w:sz w:val="22"/>
+        <w:szCs w:val="22"/>
+      </w:rPr>
+      <w:drawing>
+        <wp:anchor distT="0" distB="0" distL="114300" distR="114300" simplePos="0" relativeHeight="251667967" behindDoc="0" locked="0" layoutInCell="1" allowOverlap="1" wp14:anchorId="255C9111" wp14:editId="6D984C7F">
+          <wp:simplePos x="0" y="0"/>
+          <wp:positionH relativeFrom="margin">
+            <wp:posOffset>-5610</wp:posOffset>
+          </wp:positionH>
+          <wp:positionV relativeFrom="paragraph">
+            <wp:posOffset>318135</wp:posOffset>
+          </wp:positionV>
+          <wp:extent cx="482444" cy="173026"/>
+          <wp:effectExtent l="0" t="0" r="0" b="0"/>
+          <wp:wrapNone/>
+          <wp:docPr id="7" name="Picture 7"/>
+          <wp:cNvGraphicFramePr>
+            <a:graphicFrameLocks xmlns:a="http://schemas.openxmlformats.org/drawingml/2006/main" noChangeAspect="1"/>
+          </wp:cNvGraphicFramePr>
+          <a:graphic xmlns:a="http://schemas.openxmlformats.org/drawingml/2006/main">
+            <a:graphicData uri="http://schemas.openxmlformats.org/drawingml/2006/picture">
+              <pic:pic xmlns:pic="http://schemas.openxmlformats.org/drawingml/2006/picture">
+                <pic:nvPicPr>
+                  <pic:cNvPr id="0" name="Picture 12"/>
+                  <pic:cNvPicPr>
+                    <a:picLocks noChangeAspect="1" noChangeArrowheads="1"/>
+                  </pic:cNvPicPr>
+                </pic:nvPicPr>
+                <pic:blipFill rotWithShape="1">
+                  <a:blip r:embed="rId1">
+                    <a:extLst>
+                      <a:ext uri="{28A0092B-C50C-407E-A947-70E740481C1C}">
+                        <a14:useLocalDpi xmlns:a14="http://schemas.microsoft.com/office/drawing/2010/main" val="0"/>
+                      </a:ext>
+                    </a:extLst>
+                  </a:blip>
+                  <a:srcRect l="9720" t="23627" r="9119" b="23866"/>
+                  <a:stretch/>
+                </pic:blipFill>
+                <pic:spPr bwMode="auto">
+                  <a:xfrm>
+                    <a:off x="0" y="0"/>
+                    <a:ext cx="482444" cy="173026"/>
+                  </a:xfrm>
+                  <a:prstGeom prst="rect">
+                    <a:avLst/>
+                  </a:prstGeom>
+                  <a:noFill/>
+                  <a:ln>
+                    <a:noFill/>
+                  </a:ln>
+                  <a:extLst>
+                    <a:ext uri="{53640926-AAD7-44D8-BBD7-CCE9431645EC}">
+                      <a14:shadowObscured xmlns:a14="http://schemas.microsoft.com/office/drawing/2010/main"/>
+                    </a:ext>
+                  </a:extLst>
+                </pic:spPr>
+              </pic:pic>
+            </a:graphicData>
+          </a:graphic>
+          <wp14:sizeRelH relativeFrom="page">
+            <wp14:pctWidth>0</wp14:pctWidth>
+          </wp14:sizeRelH>
+          <wp14:sizeRelV relativeFrom="page">
+            <wp14:pctHeight>0</wp14:pctHeight>
+          </wp14:sizeRelV>
+        </wp:anchor>
+      </w:drawing>
+    </w:r>
+    <w:r>
+      <w:rPr>
         <w:rStyle w:val="Strong"/>
         <w:sz w:val="22"/>
         <w:szCs w:val="22"/>
       </w:rPr>
-      <w:t>© 2021/J-LELC: Journal Language Education, Linguistic</w:t>
+      <w:t>2021/J-LELC: Journal Language Education, Linguistic</w:t>
     </w:r>
     <w:r>
       <w:rPr>
@@ -3687,63 +3767,6 @@
         <w:szCs w:val="22"/>
       </w:rPr>
       <w:br/>
-    </w:r>
-    <w:r>
-      <w:rPr>
-        <w:b/>
-        <w:bCs/>
-        <w:noProof/>
-        <w:sz w:val="22"/>
-        <w:szCs w:val="22"/>
-      </w:rPr>
-      <w:drawing>
-        <wp:inline distT="0" distB="0" distL="0" distR="0" wp14:anchorId="381F9B53" wp14:editId="2F969000">
-          <wp:extent cx="720000" cy="252679"/>
-          <wp:effectExtent l="0" t="0" r="4445" b="0"/>
-          <wp:docPr id="2" name="Picture 2"/>
-          <wp:cNvGraphicFramePr>
-            <a:graphicFrameLocks xmlns:a="http://schemas.openxmlformats.org/drawingml/2006/main" noChangeAspect="1"/>
-          </wp:cNvGraphicFramePr>
-          <a:graphic xmlns:a="http://schemas.openxmlformats.org/drawingml/2006/main">
-            <a:graphicData uri="http://schemas.openxmlformats.org/drawingml/2006/picture">
-              <pic:pic xmlns:pic="http://schemas.openxmlformats.org/drawingml/2006/picture">
-                <pic:nvPicPr>
-                  <pic:cNvPr id="0" name="Picture 8"/>
-                  <pic:cNvPicPr>
-                    <a:picLocks noChangeAspect="1" noChangeArrowheads="1"/>
-                  </pic:cNvPicPr>
-                </pic:nvPicPr>
-                <pic:blipFill>
-                  <a:blip r:embed="rId1" cstate="print">
-                    <a:extLst>
-                      <a:ext uri="{28A0092B-C50C-407E-A947-70E740481C1C}">
-                        <a14:useLocalDpi xmlns:a14="http://schemas.microsoft.com/office/drawing/2010/main" val="0"/>
-                      </a:ext>
-                    </a:extLst>
-                  </a:blip>
-                  <a:srcRect/>
-                  <a:stretch>
-                    <a:fillRect/>
-                  </a:stretch>
-                </pic:blipFill>
-                <pic:spPr bwMode="auto">
-                  <a:xfrm>
-                    <a:off x="0" y="0"/>
-                    <a:ext cx="720000" cy="252679"/>
-                  </a:xfrm>
-                  <a:prstGeom prst="rect">
-                    <a:avLst/>
-                  </a:prstGeom>
-                  <a:noFill/>
-                  <a:ln>
-                    <a:noFill/>
-                  </a:ln>
-                </pic:spPr>
-              </pic:pic>
-            </a:graphicData>
-          </a:graphic>
-        </wp:inline>
-      </w:drawing>
     </w:r>
     <w:r>
       <w:rPr>
